--- a/WordDocuments/Calibri/0741.docx
+++ b/WordDocuments/Calibri/0741.docx
@@ -12,7 +12,7 @@
           <w:color w:val="000000"/>
           <w:sz w:val="44"/>
         </w:rPr>
-        <w:t>Exploring the Cosmos: The Dawn of Modern Cosmology</w:t>
+        <w:t>The Enigmatic Symphony of Life: Unraveling the Mysteries of Biology</w:t>
       </w:r>
     </w:p>
     <w:p>
@@ -26,7 +26,23 @@
           <w:color w:val="000000"/>
           <w:sz w:val="36"/>
         </w:rPr>
-        <w:t>Albert Einstein</w:t>
+        <w:t>Dr</w:t>
+      </w:r>
+      <w:r>
+        <w:rPr>
+          <w:rFonts w:ascii="Calibri" w:hAnsi="Calibri"/>
+          <w:color w:val="000000"/>
+          <w:sz w:val="36"/>
+        </w:rPr>
+        <w:t>.</w:t>
+      </w:r>
+      <w:r>
+        <w:rPr>
+          <w:rFonts w:ascii="Calibri" w:hAnsi="Calibri"/>
+          <w:color w:val="000000"/>
+          <w:sz w:val="36"/>
+        </w:rPr>
+        <w:t xml:space="preserve"> Anya Chandrasekhar</w:t>
       </w:r>
     </w:p>
     <w:p>
@@ -39,7 +55,7 @@
           <w:color w:val="000000"/>
           <w:sz w:val="32"/>
         </w:rPr>
-        <w:t>einstein@physics</w:t>
+        <w:t>anyachandra@valid</w:t>
       </w:r>
       <w:r>
         <w:rPr>
@@ -55,7 +71,7 @@
           <w:color w:val="000000"/>
           <w:sz w:val="32"/>
         </w:rPr>
-        <w:t>org</w:t>
+        <w:t>edu</w:t>
       </w:r>
     </w:p>
     <w:p/>
@@ -66,7 +82,7 @@
           <w:color w:val="000000"/>
           <w:sz w:val="24"/>
         </w:rPr>
-        <w:t>From the earliest civilizations, humanity has pondered the vast expanse of the night sky, each celestial being a canvas of profound wonder and speculation</w:t>
+        <w:t>Biology, a multidisciplinary science, unravels the complexities of life's symphony, weaving together knowledge from various fields to comprehend the intricate tapestry of living organisms</w:t>
       </w:r>
       <w:r>
         <w:rPr>
@@ -82,7 +98,7 @@
           <w:color w:val="000000"/>
           <w:sz w:val="24"/>
         </w:rPr>
-        <w:t xml:space="preserve"> Ancient astronomers mapped the patterns of stars and planets, defining constellations and mapping the trajectories of celestial wanderers</w:t>
+        <w:t xml:space="preserve"> Our journey through biology unravels the enchanting dance of molecules executing synchronicity, the boundless diversity of species thriving across diverse ecosystems, and the poignant balance of predator-prey dynamics</w:t>
       </w:r>
       <w:r>
         <w:rPr>
@@ -98,7 +114,7 @@
           <w:color w:val="000000"/>
           <w:sz w:val="24"/>
         </w:rPr>
-        <w:t xml:space="preserve"> As telescopes, technology, and scientific understanding advanced, the cosmos unveiled its concealed mysteries</w:t>
+        <w:t xml:space="preserve"> We delve into the enigmatic world of cells, exploring their intricate structures, chemical processes, and uncanny ability to communicate, orchestrating the symphony of life</w:t>
       </w:r>
       <w:r>
         <w:rPr>
@@ -114,23 +130,7 @@
           <w:color w:val="000000"/>
           <w:sz w:val="24"/>
         </w:rPr>
-        <w:t xml:space="preserve"> The momentous discoveries of Galileo, Copernicus, and Kepler illuminated the heliocentric worldview, challenging traditional beliefs and ushering in a paradigm shift in our comprehension of the universe</w:t>
-      </w:r>
-      <w:r>
-        <w:rPr>
-          <w:rFonts w:ascii="Calibri" w:hAnsi="Calibri"/>
-          <w:color w:val="000000"/>
-          <w:sz w:val="24"/>
-        </w:rPr>
-        <w:t>.</w:t>
-      </w:r>
-      <w:r>
-        <w:rPr>
-          <w:rFonts w:ascii="Calibri" w:hAnsi="Calibri"/>
-          <w:color w:val="000000"/>
-          <w:sz w:val="24"/>
-        </w:rPr>
-        <w:t xml:space="preserve"> These pioneers laid the foundations for modern cosmology, embarking on a quest to decipher the origin, structure, and destiny of our cosmos</w:t>
+        <w:t xml:space="preserve"> Biological evolution weaves a narrative of adaptation, with species evolving to survive, thrive, and perpetuate their lineage in a constantly shifting environment</w:t>
       </w:r>
       <w:r>
         <w:rPr>
@@ -155,7 +155,7 @@
           <w:sz w:val="24"/>
         </w:rPr>
         <w:br/>
-        <w:t>The twentieth century marked a golden epoch for cosmogony</w:t>
+        <w:t>From the glimmering microcosm of a DNA molecule to the awe-inspiring expanse of a majestic whale, biology expands our understanding of interconnectedness, emphasizing the boundless potential for discovery that lies within each organism</w:t>
       </w:r>
       <w:r>
         <w:rPr>
@@ -171,39 +171,7 @@
           <w:color w:val="000000"/>
           <w:sz w:val="24"/>
         </w:rPr>
-        <w:t xml:space="preserve"> Albert Einstein's groundbreaking theory of general relativity revolutionized our understanding of space, time, and gravitation, while Hubble's observations of redshifted galaxies provided compelling evidence for the expanding universe</w:t>
-      </w:r>
-      <w:r>
-        <w:rPr>
-          <w:rFonts w:ascii="Calibri" w:hAnsi="Calibri"/>
-          <w:color w:val="000000"/>
-          <w:sz w:val="24"/>
-        </w:rPr>
-        <w:t>.</w:t>
-      </w:r>
-      <w:r>
-        <w:rPr>
-          <w:rFonts w:ascii="Calibri" w:hAnsi="Calibri"/>
-          <w:color w:val="000000"/>
-          <w:sz w:val="24"/>
-        </w:rPr>
-        <w:t xml:space="preserve"> These discoveries, coupled with Edwin Hubble's measurements of the recessional velocity of galaxies, opened the door to studying the dynamics and composition of the cosmos</w:t>
-      </w:r>
-      <w:r>
-        <w:rPr>
-          <w:rFonts w:ascii="Calibri" w:hAnsi="Calibri"/>
-          <w:color w:val="000000"/>
-          <w:sz w:val="24"/>
-        </w:rPr>
-        <w:t>.</w:t>
-      </w:r>
-      <w:r>
-        <w:rPr>
-          <w:rFonts w:ascii="Calibri" w:hAnsi="Calibri"/>
-          <w:color w:val="000000"/>
-          <w:sz w:val="24"/>
-        </w:rPr>
-        <w:t xml:space="preserve"> Furthermore, the identification of the cosmic microwave background, a faint radiation permeating the universe, cemented the theory of the Big Bang as the predominant cosmological paradigm</w:t>
+        <w:t xml:space="preserve"> Whether it's unraveling the genetic code, harnessing the power of microorganisms for biotechnology, or understanding the complexities of human physiology, biology is a gateway to comprehending the mysteries of life</w:t>
       </w:r>
       <w:r>
         <w:rPr>
@@ -228,7 +196,7 @@
           <w:sz w:val="24"/>
         </w:rPr>
         <w:br/>
-        <w:t>Contemporary cosmology continues to expand our knowledge of the universe's grandeur and complexity</w:t>
+        <w:t>Emerging from the depths of microscopic realms and soaring into the breathtaking expanses of ecosystems, biology invites us to explore the vibrant web of life</w:t>
       </w:r>
       <w:r>
         <w:rPr>
@@ -244,39 +212,7 @@
           <w:color w:val="000000"/>
           <w:sz w:val="24"/>
         </w:rPr>
-        <w:t xml:space="preserve"> The advent of cutting-edge technologies such as large-scale telescopes, space probes, and sophisticated simulations has empowered astrophysicists to delve deeper into the mysteries of distant galaxies, black holes, and cosmic evolution</w:t>
-      </w:r>
-      <w:r>
-        <w:rPr>
-          <w:rFonts w:ascii="Calibri" w:hAnsi="Calibri"/>
-          <w:color w:val="000000"/>
-          <w:sz w:val="24"/>
-        </w:rPr>
-        <w:t>.</w:t>
-      </w:r>
-      <w:r>
-        <w:rPr>
-          <w:rFonts w:ascii="Calibri" w:hAnsi="Calibri"/>
-          <w:color w:val="000000"/>
-          <w:sz w:val="24"/>
-        </w:rPr>
-        <w:t xml:space="preserve"> The unraveling of dark matter and dark energy enigmas promises to illuminate the universe's composition and the driving forces shaping its expansion</w:t>
-      </w:r>
-      <w:r>
-        <w:rPr>
-          <w:rFonts w:ascii="Calibri" w:hAnsi="Calibri"/>
-          <w:color w:val="000000"/>
-          <w:sz w:val="24"/>
-        </w:rPr>
-        <w:t>.</w:t>
-      </w:r>
-      <w:r>
-        <w:rPr>
-          <w:rFonts w:ascii="Calibri" w:hAnsi="Calibri"/>
-          <w:color w:val="000000"/>
-          <w:sz w:val="24"/>
-        </w:rPr>
-        <w:t xml:space="preserve"> Cosmology, as an ever-evolving field, invites us into an intellectual odyssey, compelling us to question the nature of existence and our place within the boundless majesty of the cosmos</w:t>
+        <w:t xml:space="preserve"> Through studying this discipline, we gain a deeper appreciation for the intricacies of living organisms, the profound joy of scientific discovery, and the ethical responsibility we hold as stewards of this awe-inspiring planet</w:t>
       </w:r>
       <w:r>
         <w:rPr>
@@ -303,8 +239,7 @@
           <w:rFonts w:ascii="Calibri" w:hAnsi="Calibri"/>
           <w:color w:val="000000"/>
         </w:rPr>
-        <w:lastRenderedPageBreak/>
-        <w:t>The study of cosmology has evolved from ancient stargazing to cutting-edge astrophysics, exploring the origin, structure, and destiny of the universe</w:t>
+        <w:t>Biology, a captivating confluence of sciences, unlocks the enigmas of life, revealing the symphony of interconnectedness within and among living organisms</w:t>
       </w:r>
       <w:r>
         <w:rPr>
@@ -318,7 +253,7 @@
           <w:rFonts w:ascii="Calibri" w:hAnsi="Calibri"/>
           <w:color w:val="000000"/>
         </w:rPr>
-        <w:t xml:space="preserve"> Pioneering thinkers like Galileo, Copernicus, and Kepler spearheaded the transition from Earth-centric to heliocentric models, paving the way for understanding the universe's vastness</w:t>
+        <w:t xml:space="preserve"> It unveils the dance of molecules within cells, the evolutionary tapestry of adaptation, and the awe-inspiring resilience of species in harmony with their environment</w:t>
       </w:r>
       <w:r>
         <w:rPr>
@@ -332,35 +267,15 @@
           <w:rFonts w:ascii="Calibri" w:hAnsi="Calibri"/>
           <w:color w:val="000000"/>
         </w:rPr>
-        <w:t xml:space="preserve"> The groundbreaking work of Einstein and Hubble provided empirical evidence for the expanding universe, supported by the detection of the cosmic microwave background</w:t>
+        <w:t xml:space="preserve"> Biology cultivates appreciation for the intricate </w:t>
       </w:r>
       <w:r>
         <w:rPr>
           <w:rFonts w:ascii="Calibri" w:hAnsi="Calibri"/>
           <w:color w:val="000000"/>
         </w:rPr>
-        <w:t>.</w:t>
-      </w:r>
-      <w:r>
-        <w:rPr>
-          <w:rFonts w:ascii="Calibri" w:hAnsi="Calibri"/>
-          <w:color w:val="000000"/>
-        </w:rPr>
-        <w:t xml:space="preserve"> Modern cosmology continues to unlock the secrets of galaxies, black holes, and cosmic evolution, tantalizingly hinting at the unresolved mysteries of dark matter and dark energy</w:t>
-      </w:r>
-      <w:r>
-        <w:rPr>
-          <w:rFonts w:ascii="Calibri" w:hAnsi="Calibri"/>
-          <w:color w:val="000000"/>
-        </w:rPr>
-        <w:t>.</w:t>
-      </w:r>
-      <w:r>
-        <w:rPr>
-          <w:rFonts w:ascii="Calibri" w:hAnsi="Calibri"/>
-          <w:color w:val="000000"/>
-        </w:rPr>
-        <w:t xml:space="preserve"> Cosmology remains an ever-enchanting domain of scientific pursuit, tempting us to ponder the grand questions about our place amid the vastness of the universe</w:t>
+        <w:lastRenderedPageBreak/>
+        <w:t>web of life, fostering scientific curiosity and instilling a sense of responsibility for preserving the earth's delicate ecosystems</w:t>
       </w:r>
       <w:r>
         <w:rPr>
@@ -370,6 +285,7 @@
         <w:t>.</w:t>
       </w:r>
     </w:p>
+    <w:p/>
     <w:sectPr>
       <w:pgSz w:w="12240" w:h="15840"/>
       <w:pgMar w:top="1440" w:right="1800" w:bottom="1440" w:left="1800" w:header="720" w:footer="720" w:gutter="0"/>
@@ -553,31 +469,31 @@
       </w:rPr>
     </w:lvl>
   </w:abstractNum>
-  <w:num w:numId="1" w16cid:durableId="239559985">
+  <w:num w:numId="1" w16cid:durableId="1138954099">
     <w:abstractNumId w:val="8"/>
   </w:num>
-  <w:num w:numId="2" w16cid:durableId="1920215197">
+  <w:num w:numId="2" w16cid:durableId="545876117">
     <w:abstractNumId w:val="6"/>
   </w:num>
-  <w:num w:numId="3" w16cid:durableId="2115242402">
+  <w:num w:numId="3" w16cid:durableId="1111361721">
     <w:abstractNumId w:val="5"/>
   </w:num>
-  <w:num w:numId="4" w16cid:durableId="665789816">
+  <w:num w:numId="4" w16cid:durableId="1725982583">
     <w:abstractNumId w:val="4"/>
   </w:num>
-  <w:num w:numId="5" w16cid:durableId="1536043884">
+  <w:num w:numId="5" w16cid:durableId="638417810">
     <w:abstractNumId w:val="7"/>
   </w:num>
-  <w:num w:numId="6" w16cid:durableId="746539466">
+  <w:num w:numId="6" w16cid:durableId="522204694">
     <w:abstractNumId w:val="3"/>
   </w:num>
-  <w:num w:numId="7" w16cid:durableId="593175877">
+  <w:num w:numId="7" w16cid:durableId="333146936">
     <w:abstractNumId w:val="2"/>
   </w:num>
-  <w:num w:numId="8" w16cid:durableId="619532891">
+  <w:num w:numId="8" w16cid:durableId="2124230983">
     <w:abstractNumId w:val="1"/>
   </w:num>
-  <w:num w:numId="9" w16cid:durableId="1877035103">
+  <w:num w:numId="9" w16cid:durableId="635910710">
     <w:abstractNumId w:val="0"/>
   </w:num>
 </w:numbering>
